--- a/ssd/2/отчёт2.docx
+++ b/ssd/2/отчёт2.docx
@@ -98,11 +98,11 @@
           <w:bottom w:w="0" w:type="dxa"/>
           <w:right w:w="108" w:type="dxa"/>
         </w:tblCellMar>
-        <w:tblLook w:firstRow="1" w:noVBand="1" w:lastRow="0" w:firstColumn="1" w:lastColumn="0" w:noHBand="0" w:val="04a0"/>
+        <w:tblLook w:val="04a0" w:noHBand="0" w:noVBand="1" w:firstColumn="1" w:lastRow="0" w:lastColumn="0" w:firstRow="1"/>
       </w:tblPr>
       <w:tblGrid>
-        <w:gridCol w:w="3252"/>
-        <w:gridCol w:w="292"/>
+        <w:gridCol w:w="3251"/>
+        <w:gridCol w:w="293"/>
         <w:gridCol w:w="2830"/>
         <w:gridCol w:w="276"/>
         <w:gridCol w:w="3034"/>
@@ -111,7 +111,7 @@
         <w:trPr/>
         <w:tc>
           <w:tcPr>
-            <w:tcW w:w="3252" w:type="dxa"/>
+            <w:tcW w:w="3251" w:type="dxa"/>
             <w:tcBorders>
               <w:bottom w:val="single" w:sz="4" w:space="0" w:color="000000"/>
             </w:tcBorders>
@@ -141,7 +141,7 @@
         </w:tc>
         <w:tc>
           <w:tcPr>
-            <w:tcW w:w="292" w:type="dxa"/>
+            <w:tcW w:w="293" w:type="dxa"/>
             <w:tcBorders/>
             <w:vAlign w:val="center"/>
           </w:tcPr>
@@ -257,7 +257,7 @@
         <w:trPr/>
         <w:tc>
           <w:tcPr>
-            <w:tcW w:w="3252" w:type="dxa"/>
+            <w:tcW w:w="3251" w:type="dxa"/>
             <w:tcBorders/>
             <w:vAlign w:val="center"/>
           </w:tcPr>
@@ -285,7 +285,7 @@
         </w:tc>
         <w:tc>
           <w:tcPr>
-            <w:tcW w:w="292" w:type="dxa"/>
+            <w:tcW w:w="293" w:type="dxa"/>
             <w:tcBorders/>
             <w:vAlign w:val="center"/>
           </w:tcPr>
@@ -395,7 +395,7 @@
     </w:tbl>
     <w:p>
       <w:pPr>
-        <w:pStyle w:val="Style20"/>
+        <w:pStyle w:val="TextBody"/>
         <w:ind w:left="360" w:hanging="0"/>
         <w:rPr/>
       </w:pPr>
@@ -415,7 +415,7 @@
           <w:bottom w:w="0" w:type="dxa"/>
           <w:right w:w="108" w:type="dxa"/>
         </w:tblCellMar>
-        <w:tblLook w:firstRow="1" w:noVBand="1" w:lastRow="0" w:firstColumn="1" w:lastColumn="0" w:noHBand="0" w:val="04a0"/>
+        <w:tblLook w:val="04a0" w:noHBand="0" w:noVBand="1" w:firstColumn="1" w:lastRow="0" w:lastColumn="0" w:firstRow="1"/>
       </w:tblPr>
       <w:tblGrid>
         <w:gridCol w:w="9639"/>
@@ -429,7 +429,7 @@
           </w:tcPr>
           <w:p>
             <w:pPr>
-              <w:pStyle w:val="Style20"/>
+              <w:pStyle w:val="TextBody"/>
               <w:widowControl w:val="false"/>
               <w:spacing w:before="960" w:after="0"/>
               <w:ind w:left="0" w:hanging="0"/>
@@ -505,7 +505,7 @@
           </w:tcPr>
           <w:p>
             <w:pPr>
-              <w:pStyle w:val="3"/>
+              <w:pStyle w:val="Heading3"/>
               <w:widowControl w:val="false"/>
               <w:spacing w:lineRule="auto" w:line="276" w:before="240" w:after="0"/>
               <w:rPr>
@@ -584,7 +584,7 @@
           <w:bottom w:w="0" w:type="dxa"/>
           <w:right w:w="108" w:type="dxa"/>
         </w:tblCellMar>
-        <w:tblLook w:firstRow="1" w:noVBand="1" w:lastRow="0" w:firstColumn="1" w:lastColumn="0" w:noHBand="0" w:val="04a0"/>
+        <w:tblLook w:val="04a0" w:noHBand="0" w:noVBand="1" w:firstColumn="1" w:lastRow="0" w:lastColumn="0" w:firstRow="1"/>
       </w:tblPr>
       <w:tblGrid>
         <w:gridCol w:w="2162"/>
@@ -1054,7 +1054,7 @@
       <w:sdtContent>
         <w:p>
           <w:pPr>
-            <w:pStyle w:val="Style27"/>
+            <w:pStyle w:val="ContentsHeading"/>
             <w:ind w:left="0" w:hanging="0"/>
             <w:rPr/>
           </w:pPr>
@@ -1065,7 +1065,7 @@
         </w:p>
         <w:p>
           <w:pPr>
-            <w:pStyle w:val="12"/>
+            <w:pStyle w:val="Contents1"/>
             <w:tabs>
               <w:tab w:val="clear" w:pos="708"/>
               <w:tab w:val="left" w:pos="440" w:leader="none"/>
@@ -1082,7 +1082,7 @@
           <w:r>
             <w:rPr>
               <w:webHidden/>
-              <w:rStyle w:val="Style15"/>
+              <w:rStyle w:val="IndexLink"/>
               <w:vanish w:val="false"/>
               <w:rFonts w:cs="Times New Roman"/>
             </w:rPr>
@@ -1091,7 +1091,7 @@
           <w:r>
             <w:rPr>
               <w:webHidden/>
-              <w:rStyle w:val="Style15"/>
+              <w:rStyle w:val="IndexLink"/>
               <w:vanish w:val="false"/>
               <w:rFonts w:cs="Times New Roman"/>
             </w:rPr>
@@ -1101,7 +1101,7 @@
             <w:r>
               <w:rPr>
                 <w:webHidden/>
-                <w:rStyle w:val="Style15"/>
+                <w:rStyle w:val="IndexLink"/>
                 <w:rFonts w:cs="Times New Roman"/>
                 <w:vanish w:val="false"/>
               </w:rPr>
@@ -1109,7 +1109,7 @@
             </w:r>
             <w:r>
               <w:rPr>
-                <w:rStyle w:val="Style15"/>
+                <w:rStyle w:val="IndexLink"/>
                 <w:rFonts w:eastAsia="" w:eastAsiaTheme="minorEastAsia"/>
                 <w:lang w:eastAsia="ru-RU"/>
               </w:rPr>
@@ -1117,7 +1117,7 @@
             </w:r>
             <w:r>
               <w:rPr>
-                <w:rStyle w:val="Style15"/>
+                <w:rStyle w:val="IndexLink"/>
                 <w:rFonts w:cs="Times New Roman"/>
               </w:rPr>
               <w:t>Введение</w:t>
@@ -1142,7 +1142,7 @@
             </w:r>
             <w:r>
               <w:rPr>
-                <w:rStyle w:val="Style15"/>
+                <w:rStyle w:val="IndexLink"/>
                 <w:vanish w:val="false"/>
               </w:rPr>
               <w:tab/>
@@ -1158,7 +1158,7 @@
         </w:p>
         <w:p>
           <w:pPr>
-            <w:pStyle w:val="12"/>
+            <w:pStyle w:val="Contents1"/>
             <w:tabs>
               <w:tab w:val="clear" w:pos="708"/>
               <w:tab w:val="left" w:pos="440" w:leader="none"/>
@@ -1173,7 +1173,7 @@
             <w:r>
               <w:rPr>
                 <w:webHidden/>
-                <w:rStyle w:val="Style15"/>
+                <w:rStyle w:val="IndexLink"/>
                 <w:rFonts w:cs="Times New Roman"/>
                 <w:vanish w:val="false"/>
               </w:rPr>
@@ -1181,7 +1181,7 @@
             </w:r>
             <w:r>
               <w:rPr>
-                <w:rStyle w:val="Style15"/>
+                <w:rStyle w:val="IndexLink"/>
                 <w:rFonts w:eastAsia="" w:eastAsiaTheme="minorEastAsia"/>
                 <w:lang w:eastAsia="ru-RU"/>
               </w:rPr>
@@ -1189,7 +1189,7 @@
             </w:r>
             <w:r>
               <w:rPr>
-                <w:rStyle w:val="Style15"/>
+                <w:rStyle w:val="IndexLink"/>
                 <w:rFonts w:cs="Times New Roman"/>
               </w:rPr>
               <w:t>Общее описание</w:t>
@@ -1214,7 +1214,7 @@
             </w:r>
             <w:r>
               <w:rPr>
-                <w:rStyle w:val="Style15"/>
+                <w:rStyle w:val="IndexLink"/>
                 <w:vanish w:val="false"/>
               </w:rPr>
               <w:tab/>
@@ -1230,7 +1230,7 @@
         </w:p>
         <w:p>
           <w:pPr>
-            <w:pStyle w:val="12"/>
+            <w:pStyle w:val="Contents1"/>
             <w:tabs>
               <w:tab w:val="clear" w:pos="708"/>
               <w:tab w:val="left" w:pos="440" w:leader="none"/>
@@ -1245,7 +1245,7 @@
             <w:r>
               <w:rPr>
                 <w:webHidden/>
-                <w:rStyle w:val="Style15"/>
+                <w:rStyle w:val="IndexLink"/>
                 <w:rFonts w:cs="Times New Roman"/>
                 <w:vanish w:val="false"/>
               </w:rPr>
@@ -1253,7 +1253,7 @@
             </w:r>
             <w:r>
               <w:rPr>
-                <w:rStyle w:val="Style15"/>
+                <w:rStyle w:val="IndexLink"/>
                 <w:rFonts w:eastAsia="" w:eastAsiaTheme="minorEastAsia"/>
                 <w:lang w:eastAsia="ru-RU"/>
               </w:rPr>
@@ -1261,7 +1261,7 @@
             </w:r>
             <w:r>
               <w:rPr>
-                <w:rStyle w:val="Style15"/>
+                <w:rStyle w:val="IndexLink"/>
                 <w:rFonts w:cs="Times New Roman"/>
               </w:rPr>
               <w:t>Функции модулей</w:t>
@@ -1286,7 +1286,7 @@
             </w:r>
             <w:r>
               <w:rPr>
-                <w:rStyle w:val="Style15"/>
+                <w:rStyle w:val="IndexLink"/>
                 <w:vanish w:val="false"/>
               </w:rPr>
               <w:tab/>
@@ -1302,7 +1302,7 @@
         </w:p>
         <w:p>
           <w:pPr>
-            <w:pStyle w:val="12"/>
+            <w:pStyle w:val="Contents1"/>
             <w:tabs>
               <w:tab w:val="clear" w:pos="708"/>
               <w:tab w:val="left" w:pos="440" w:leader="none"/>
@@ -1317,7 +1317,7 @@
             <w:r>
               <w:rPr>
                 <w:webHidden/>
-                <w:rStyle w:val="Style15"/>
+                <w:rStyle w:val="IndexLink"/>
                 <w:rFonts w:cs="Times New Roman"/>
                 <w:vanish w:val="false"/>
               </w:rPr>
@@ -1325,7 +1325,7 @@
             </w:r>
             <w:r>
               <w:rPr>
-                <w:rStyle w:val="Style15"/>
+                <w:rStyle w:val="IndexLink"/>
                 <w:rFonts w:eastAsia="" w:eastAsiaTheme="minorEastAsia"/>
                 <w:lang w:eastAsia="ru-RU"/>
               </w:rPr>
@@ -1333,14 +1333,14 @@
             </w:r>
             <w:r>
               <w:rPr>
-                <w:rStyle w:val="Style15"/>
+                <w:rStyle w:val="IndexLink"/>
                 <w:rFonts w:cs="Times New Roman"/>
               </w:rPr>
               <w:t>Требования к данным</w:t>
             </w:r>
             <w:r>
               <w:rPr>
-                <w:rStyle w:val="Style15"/>
+                <w:rStyle w:val="IndexLink"/>
                 <w:vanish w:val="false"/>
               </w:rPr>
               <w:tab/>
@@ -1356,7 +1356,7 @@
         </w:p>
         <w:p>
           <w:pPr>
-            <w:pStyle w:val="12"/>
+            <w:pStyle w:val="Contents1"/>
             <w:tabs>
               <w:tab w:val="clear" w:pos="708"/>
               <w:tab w:val="left" w:pos="440" w:leader="none"/>
@@ -1371,7 +1371,7 @@
             <w:r>
               <w:rPr>
                 <w:webHidden/>
-                <w:rStyle w:val="Style15"/>
+                <w:rStyle w:val="IndexLink"/>
                 <w:rFonts w:cs="Times New Roman"/>
                 <w:vanish w:val="false"/>
               </w:rPr>
@@ -1379,7 +1379,7 @@
             </w:r>
             <w:r>
               <w:rPr>
-                <w:rStyle w:val="Style15"/>
+                <w:rStyle w:val="IndexLink"/>
                 <w:rFonts w:eastAsia="" w:eastAsiaTheme="minorEastAsia"/>
                 <w:lang w:eastAsia="ru-RU"/>
               </w:rPr>
@@ -1387,14 +1387,14 @@
             </w:r>
             <w:r>
               <w:rPr>
-                <w:rStyle w:val="Style15"/>
+                <w:rStyle w:val="IndexLink"/>
                 <w:rFonts w:cs="Times New Roman"/>
               </w:rPr>
               <w:t>Атрибуты качества</w:t>
             </w:r>
             <w:r>
               <w:rPr>
-                <w:rStyle w:val="Style15"/>
+                <w:rStyle w:val="IndexLink"/>
                 <w:vanish w:val="false"/>
               </w:rPr>
               <w:tab/>
@@ -1410,7 +1410,7 @@
         </w:p>
         <w:p>
           <w:pPr>
-            <w:pStyle w:val="12"/>
+            <w:pStyle w:val="Contents1"/>
             <w:tabs>
               <w:tab w:val="clear" w:pos="708"/>
               <w:tab w:val="left" w:pos="440" w:leader="none"/>
@@ -1425,7 +1425,7 @@
             <w:r>
               <w:rPr>
                 <w:webHidden/>
-                <w:rStyle w:val="Style15"/>
+                <w:rStyle w:val="IndexLink"/>
                 <w:rFonts w:cs="Times New Roman"/>
                 <w:vanish w:val="false"/>
               </w:rPr>
@@ -1433,7 +1433,7 @@
             </w:r>
             <w:r>
               <w:rPr>
-                <w:rStyle w:val="Style15"/>
+                <w:rStyle w:val="IndexLink"/>
                 <w:rFonts w:eastAsia="" w:eastAsiaTheme="minorEastAsia"/>
                 <w:lang w:eastAsia="ru-RU"/>
               </w:rPr>
@@ -1441,14 +1441,14 @@
             </w:r>
             <w:r>
               <w:rPr>
-                <w:rStyle w:val="Style15"/>
+                <w:rStyle w:val="IndexLink"/>
                 <w:rFonts w:cs="Times New Roman"/>
               </w:rPr>
               <w:t>Требования по интернационализации и локализации</w:t>
             </w:r>
             <w:r>
               <w:rPr>
-                <w:rStyle w:val="Style15"/>
+                <w:rStyle w:val="IndexLink"/>
                 <w:vanish w:val="false"/>
               </w:rPr>
               <w:tab/>
@@ -1498,7 +1498,7 @@
     </w:p>
     <w:p>
       <w:pPr>
-        <w:pStyle w:val="1"/>
+        <w:pStyle w:val="Heading1"/>
         <w:rPr>
           <w:rFonts w:cs="Times New Roman"/>
           <w:sz w:val="36"/>
@@ -1518,7 +1518,7 @@
     </w:p>
     <w:p>
       <w:pPr>
-        <w:pStyle w:val="Style28"/>
+        <w:pStyle w:val="Subtitle"/>
         <w:rPr/>
       </w:pPr>
       <w:r>
@@ -1566,7 +1566,7 @@
     </w:p>
     <w:p>
       <w:pPr>
-        <w:pStyle w:val="Style28"/>
+        <w:pStyle w:val="Subtitle"/>
         <w:rPr/>
       </w:pPr>
       <w:r>
@@ -1811,7 +1811,7 @@
     </w:p>
     <w:p>
       <w:pPr>
-        <w:pStyle w:val="Style28"/>
+        <w:pStyle w:val="Subtitle"/>
         <w:rPr/>
       </w:pPr>
       <w:r>
@@ -1950,7 +1950,7 @@
     </w:p>
     <w:p>
       <w:pPr>
-        <w:pStyle w:val="1"/>
+        <w:pStyle w:val="Heading1"/>
         <w:rPr>
           <w:rFonts w:cs="Times New Roman"/>
           <w:sz w:val="36"/>
@@ -1970,7 +1970,7 @@
     </w:p>
     <w:p>
       <w:pPr>
-        <w:pStyle w:val="Style28"/>
+        <w:pStyle w:val="Subtitle"/>
         <w:rPr/>
       </w:pPr>
       <w:r>
@@ -2069,7 +2069,7 @@
     </w:p>
     <w:p>
       <w:pPr>
-        <w:pStyle w:val="Style28"/>
+        <w:pStyle w:val="Subtitle"/>
         <w:rPr/>
       </w:pPr>
       <w:r>
@@ -2320,7 +2320,7 @@
     </w:p>
     <w:p>
       <w:pPr>
-        <w:pStyle w:val="Style28"/>
+        <w:pStyle w:val="Subtitle"/>
         <w:rPr/>
       </w:pPr>
       <w:r>
@@ -2494,7 +2494,7 @@
     </w:p>
     <w:p>
       <w:pPr>
-        <w:pStyle w:val="1"/>
+        <w:pStyle w:val="Heading1"/>
         <w:rPr>
           <w:rFonts w:cs="Times New Roman"/>
           <w:sz w:val="36"/>
@@ -2518,6 +2518,7 @@
         <w:spacing w:lineRule="auto" w:line="360"/>
         <w:rPr>
           <w:rFonts w:ascii="Times New Roman" w:hAnsi="Times New Roman" w:eastAsia="" w:cs="Times New Roman" w:eastAsiaTheme="minorEastAsia"/>
+          <w:b/>
           <w:b/>
           <w:bCs/>
           <w:spacing w:val="15"/>
@@ -2549,7 +2550,23 @@
           <w:sz w:val="28"/>
           <w:szCs w:val="28"/>
         </w:rPr>
-        <w:t>Для описания функций системы контроля доступа в здание организации, включая систему автоматической фиксации посещений и видеонаблюдение "Защищённые проходы ООО," применим структуру:</w:t>
+        <w:t>Для описания функций системы контроля доступа в здание организации, включая систему автоматической фиксации посещений и видеонаблюдение "</w:t>
+      </w:r>
+      <w:r>
+        <w:rPr>
+          <w:rFonts w:cs="Times New Roman" w:ascii="Times New Roman" w:hAnsi="Times New Roman"/>
+          <w:sz w:val="28"/>
+          <w:szCs w:val="28"/>
+        </w:rPr>
+        <w:t>Не з</w:t>
+      </w:r>
+      <w:r>
+        <w:rPr>
+          <w:rFonts w:cs="Times New Roman" w:ascii="Times New Roman" w:hAnsi="Times New Roman"/>
+          <w:sz w:val="28"/>
+          <w:szCs w:val="28"/>
+        </w:rPr>
+        <w:t>ащищённые проходы ООО," применим структуру:</w:t>
       </w:r>
     </w:p>
     <w:p>
@@ -4316,7 +4333,7 @@
     </w:p>
     <w:p>
       <w:pPr>
-        <w:pStyle w:val="Style28"/>
+        <w:pStyle w:val="Subtitle"/>
         <w:rPr/>
       </w:pPr>
       <w:r>
@@ -4359,7 +4376,15 @@
           <w:sz w:val="28"/>
           <w:szCs w:val="28"/>
         </w:rPr>
-        <w:t>3.2.1.1 Отслеживание событий</w:t>
+        <w:t xml:space="preserve">3.2.1.1 Отслеживание событий </w:t>
+      </w:r>
+      <w:r>
+        <w:rPr>
+          <w:rFonts w:cs="Times New Roman" w:ascii="Times New Roman" w:hAnsi="Times New Roman"/>
+          <w:sz w:val="28"/>
+          <w:szCs w:val="28"/>
+        </w:rPr>
+        <w:t>(!)</w:t>
       </w:r>
     </w:p>
     <w:p>
@@ -4392,6 +4417,20 @@
         </w:rPr>
       </w:pPr>
       <w:r>
+        <w:rPr/>
+      </w:r>
+    </w:p>
+    <w:p>
+      <w:pPr>
+        <w:pStyle w:val="Normal"/>
+        <w:spacing w:lineRule="auto" w:line="360"/>
+        <w:rPr>
+          <w:rFonts w:ascii="Times New Roman" w:hAnsi="Times New Roman" w:cs="Times New Roman"/>
+          <w:sz w:val="28"/>
+          <w:szCs w:val="28"/>
+        </w:rPr>
+      </w:pPr>
+      <w:r>
         <w:rPr>
           <w:rFonts w:cs="Times New Roman" w:ascii="Times New Roman" w:hAnsi="Times New Roman"/>
           <w:sz w:val="28"/>
@@ -4411,6 +4450,462 @@
         </w:rPr>
       </w:pPr>
       <w:r>
+        <w:rPr/>
+        <w:t xml:space="preserve">Пример работы отслеживания событий </w:t>
+      </w:r>
+      <w:r>
+        <w:rPr/>
+        <w:t>через RFID метки</w:t>
+      </w:r>
+      <w:r>
+        <w:rPr/>
+        <w:t>:</w:t>
+      </w:r>
+    </w:p>
+    <w:p>
+      <w:pPr>
+        <w:pStyle w:val="Normal"/>
+        <w:numPr>
+          <w:ilvl w:val="0"/>
+          <w:numId w:val="11"/>
+        </w:numPr>
+        <w:spacing w:lineRule="auto" w:line="360"/>
+        <w:rPr>
+          <w:rFonts w:ascii="Times New Roman" w:hAnsi="Times New Roman"/>
+          <w:sz w:val="28"/>
+          <w:szCs w:val="28"/>
+        </w:rPr>
+      </w:pPr>
+      <w:r>
+        <w:rPr>
+          <w:rFonts w:ascii="Times New Roman" w:hAnsi="Times New Roman"/>
+          <w:sz w:val="28"/>
+          <w:szCs w:val="28"/>
+        </w:rPr>
+        <w:t>Пользователь подносит свой RFID-пропуск к считывателю на входе в здание.</w:t>
+      </w:r>
+    </w:p>
+    <w:p>
+      <w:pPr>
+        <w:pStyle w:val="Normal"/>
+        <w:numPr>
+          <w:ilvl w:val="0"/>
+          <w:numId w:val="11"/>
+        </w:numPr>
+        <w:spacing w:lineRule="auto" w:line="360"/>
+        <w:rPr>
+          <w:rFonts w:ascii="Times New Roman" w:hAnsi="Times New Roman"/>
+          <w:sz w:val="28"/>
+          <w:szCs w:val="28"/>
+        </w:rPr>
+      </w:pPr>
+      <w:r>
+        <w:rPr>
+          <w:rFonts w:ascii="Times New Roman" w:hAnsi="Times New Roman"/>
+          <w:sz w:val="28"/>
+          <w:szCs w:val="28"/>
+        </w:rPr>
+        <w:t>Считыватель передает идентификатор пропуска и код объекта безопасности в программное обеспечение системы контроля доступа.</w:t>
+      </w:r>
+    </w:p>
+    <w:p>
+      <w:pPr>
+        <w:pStyle w:val="Normal"/>
+        <w:numPr>
+          <w:ilvl w:val="0"/>
+          <w:numId w:val="11"/>
+        </w:numPr>
+        <w:spacing w:lineRule="auto" w:line="360"/>
+        <w:rPr>
+          <w:rFonts w:ascii="Times New Roman" w:hAnsi="Times New Roman"/>
+          <w:sz w:val="28"/>
+          <w:szCs w:val="28"/>
+        </w:rPr>
+      </w:pPr>
+      <w:r>
+        <w:rPr>
+          <w:rFonts w:ascii="Times New Roman" w:hAnsi="Times New Roman"/>
+          <w:sz w:val="28"/>
+          <w:szCs w:val="28"/>
+        </w:rPr>
+        <w:t>Программное обеспечение проверяет, имеет ли пользователь право доступа к данному объекту безопасности в текущее время и дату.</w:t>
+      </w:r>
+    </w:p>
+    <w:p>
+      <w:pPr>
+        <w:pStyle w:val="Normal"/>
+        <w:numPr>
+          <w:ilvl w:val="0"/>
+          <w:numId w:val="11"/>
+        </w:numPr>
+        <w:spacing w:lineRule="auto" w:line="360"/>
+        <w:rPr>
+          <w:rFonts w:ascii="Times New Roman" w:hAnsi="Times New Roman"/>
+          <w:sz w:val="28"/>
+          <w:szCs w:val="28"/>
+        </w:rPr>
+      </w:pPr>
+      <w:r>
+        <w:rPr>
+          <w:rFonts w:ascii="Times New Roman" w:hAnsi="Times New Roman"/>
+          <w:sz w:val="28"/>
+          <w:szCs w:val="28"/>
+        </w:rPr>
+        <w:t>Если право доступа есть, то программное обеспечение отправляет команду на открытие двери и регистрирует событие входа в базе данных. Также программа активирует видеокамеру, которая записывает видео с входа в здание.</w:t>
+      </w:r>
+    </w:p>
+    <w:p>
+      <w:pPr>
+        <w:pStyle w:val="Normal"/>
+        <w:numPr>
+          <w:ilvl w:val="0"/>
+          <w:numId w:val="11"/>
+        </w:numPr>
+        <w:spacing w:lineRule="auto" w:line="360"/>
+        <w:rPr>
+          <w:rFonts w:ascii="Times New Roman" w:hAnsi="Times New Roman"/>
+          <w:sz w:val="28"/>
+          <w:szCs w:val="28"/>
+        </w:rPr>
+      </w:pPr>
+      <w:r>
+        <w:rPr>
+          <w:rFonts w:ascii="Times New Roman" w:hAnsi="Times New Roman"/>
+          <w:sz w:val="28"/>
+          <w:szCs w:val="28"/>
+        </w:rPr>
+        <w:t>Если право доступа отсутствует или пропуск недействителен, то программное обеспечение отказывает в доступе и регистрирует событие нарушения в базе данных. Также программа активирует видеокамеру, которая записывает видео с входа в здание, и отправляет уведомление о нарушении администратору системы или охране.</w:t>
+      </w:r>
+    </w:p>
+    <w:p>
+      <w:pPr>
+        <w:pStyle w:val="Normal"/>
+        <w:numPr>
+          <w:ilvl w:val="0"/>
+          <w:numId w:val="11"/>
+        </w:numPr>
+        <w:spacing w:lineRule="auto" w:line="360"/>
+        <w:rPr>
+          <w:rFonts w:ascii="Times New Roman" w:hAnsi="Times New Roman"/>
+          <w:sz w:val="28"/>
+          <w:szCs w:val="28"/>
+        </w:rPr>
+      </w:pPr>
+      <w:r>
+        <w:rPr>
+          <w:rFonts w:ascii="Times New Roman" w:hAnsi="Times New Roman"/>
+          <w:sz w:val="28"/>
+          <w:szCs w:val="28"/>
+        </w:rPr>
+        <w:t>Пользователь входит или не входит в здание в зависимости от результата проверки прав доступа.</w:t>
+      </w:r>
+    </w:p>
+    <w:p>
+      <w:pPr>
+        <w:pStyle w:val="Normal"/>
+        <w:numPr>
+          <w:ilvl w:val="0"/>
+          <w:numId w:val="11"/>
+        </w:numPr>
+        <w:spacing w:lineRule="auto" w:line="360"/>
+        <w:rPr>
+          <w:rFonts w:ascii="Times New Roman" w:hAnsi="Times New Roman"/>
+          <w:sz w:val="28"/>
+          <w:szCs w:val="28"/>
+        </w:rPr>
+      </w:pPr>
+      <w:r>
+        <w:rPr>
+          <w:rFonts w:ascii="Times New Roman" w:hAnsi="Times New Roman"/>
+          <w:sz w:val="28"/>
+          <w:szCs w:val="28"/>
+        </w:rPr>
+        <w:t>При выходе из здания пользователь повторяет те же действия, но с другим кодом объекта безопасности. Программное обеспечение регистрирует событие выхода в базе данных и активирует видеокамеру на выходе из здания.</w:t>
+      </w:r>
+    </w:p>
+    <w:p>
+      <w:pPr>
+        <w:pStyle w:val="Normal"/>
+        <w:numPr>
+          <w:ilvl w:val="0"/>
+          <w:numId w:val="11"/>
+        </w:numPr>
+        <w:spacing w:lineRule="auto" w:line="360"/>
+        <w:rPr>
+          <w:rFonts w:ascii="Times New Roman" w:hAnsi="Times New Roman"/>
+          <w:sz w:val="28"/>
+          <w:szCs w:val="28"/>
+        </w:rPr>
+      </w:pPr>
+      <w:r>
+        <w:rPr>
+          <w:rFonts w:ascii="Times New Roman" w:hAnsi="Times New Roman"/>
+          <w:sz w:val="28"/>
+          <w:szCs w:val="28"/>
+        </w:rPr>
+        <w:t>Программное обеспечение анализирует данные о событиях входа и выхода и формирует отчеты по рабочему времени и посещаемости пользователей.</w:t>
+      </w:r>
+    </w:p>
+    <w:p>
+      <w:pPr>
+        <w:pStyle w:val="Normal"/>
+        <w:numPr>
+          <w:ilvl w:val="0"/>
+          <w:numId w:val="11"/>
+        </w:numPr>
+        <w:spacing w:lineRule="auto" w:line="360"/>
+        <w:rPr>
+          <w:rFonts w:ascii="Times New Roman" w:hAnsi="Times New Roman"/>
+          <w:sz w:val="28"/>
+          <w:szCs w:val="28"/>
+        </w:rPr>
+      </w:pPr>
+      <w:r>
+        <w:rPr>
+          <w:rFonts w:ascii="Times New Roman" w:hAnsi="Times New Roman"/>
+          <w:sz w:val="28"/>
+          <w:szCs w:val="28"/>
+        </w:rPr>
+        <w:t>Администратор системы или охрана могут просматривать данные о событиях, видеозаписи, отчеты и статистику в интерфейсе программного обеспечения и реагировать на уведомления и алерты.</w:t>
+      </w:r>
+    </w:p>
+    <w:p>
+      <w:pPr>
+        <w:pStyle w:val="Normal"/>
+        <w:spacing w:lineRule="auto" w:line="360"/>
+        <w:rPr>
+          <w:rFonts w:ascii="Times New Roman" w:hAnsi="Times New Roman"/>
+          <w:sz w:val="28"/>
+          <w:szCs w:val="28"/>
+        </w:rPr>
+      </w:pPr>
+      <w:r>
+        <w:rPr>
+          <w:rFonts w:ascii="Times New Roman" w:hAnsi="Times New Roman"/>
+          <w:sz w:val="28"/>
+          <w:szCs w:val="28"/>
+        </w:rPr>
+        <w:t>Пример работы фиксации посещений через машинное зрение:</w:t>
+      </w:r>
+    </w:p>
+    <w:p>
+      <w:pPr>
+        <w:pStyle w:val="Normal"/>
+        <w:numPr>
+          <w:ilvl w:val="0"/>
+          <w:numId w:val="13"/>
+        </w:numPr>
+        <w:spacing w:lineRule="auto" w:line="360"/>
+        <w:rPr>
+          <w:rFonts w:ascii="Times New Roman" w:hAnsi="Times New Roman"/>
+          <w:sz w:val="28"/>
+          <w:szCs w:val="28"/>
+        </w:rPr>
+      </w:pPr>
+      <w:r>
+        <w:rPr>
+          <w:rFonts w:ascii="Times New Roman" w:hAnsi="Times New Roman"/>
+          <w:sz w:val="28"/>
+          <w:szCs w:val="28"/>
+        </w:rPr>
+        <w:t>Посетитель подходит к входу в здание и смотрит в видеокамеру.</w:t>
+      </w:r>
+    </w:p>
+    <w:p>
+      <w:pPr>
+        <w:pStyle w:val="Normal"/>
+        <w:numPr>
+          <w:ilvl w:val="0"/>
+          <w:numId w:val="13"/>
+        </w:numPr>
+        <w:spacing w:lineRule="auto" w:line="360"/>
+        <w:rPr>
+          <w:rFonts w:ascii="Times New Roman" w:hAnsi="Times New Roman"/>
+          <w:sz w:val="28"/>
+          <w:szCs w:val="28"/>
+        </w:rPr>
+      </w:pPr>
+      <w:r>
+        <w:rPr>
+          <w:rFonts w:ascii="Times New Roman" w:hAnsi="Times New Roman"/>
+          <w:sz w:val="28"/>
+          <w:szCs w:val="28"/>
+        </w:rPr>
+        <w:t>Видеокамера передает изображение лица посетителя в программное обеспечение системы фиксации посещений.</w:t>
+      </w:r>
+    </w:p>
+    <w:p>
+      <w:pPr>
+        <w:pStyle w:val="Normal"/>
+        <w:numPr>
+          <w:ilvl w:val="0"/>
+          <w:numId w:val="13"/>
+        </w:numPr>
+        <w:spacing w:lineRule="auto" w:line="360"/>
+        <w:rPr>
+          <w:rFonts w:ascii="Times New Roman" w:hAnsi="Times New Roman"/>
+          <w:sz w:val="28"/>
+          <w:szCs w:val="28"/>
+        </w:rPr>
+      </w:pPr>
+      <w:r>
+        <w:rPr>
+          <w:rFonts w:ascii="Times New Roman" w:hAnsi="Times New Roman"/>
+          <w:sz w:val="28"/>
+          <w:szCs w:val="28"/>
+        </w:rPr>
+        <w:t>Программное обеспечение обрабатывает изображение, определяет положение, размер и угол поворота лица, выделяет его из фона и преобразует его в вектор признаков.</w:t>
+      </w:r>
+    </w:p>
+    <w:p>
+      <w:pPr>
+        <w:pStyle w:val="Normal"/>
+        <w:numPr>
+          <w:ilvl w:val="0"/>
+          <w:numId w:val="13"/>
+        </w:numPr>
+        <w:spacing w:lineRule="auto" w:line="360"/>
+        <w:rPr>
+          <w:rFonts w:ascii="Times New Roman" w:hAnsi="Times New Roman"/>
+          <w:sz w:val="28"/>
+          <w:szCs w:val="28"/>
+        </w:rPr>
+      </w:pPr>
+      <w:r>
+        <w:rPr>
+          <w:rFonts w:ascii="Times New Roman" w:hAnsi="Times New Roman"/>
+          <w:sz w:val="28"/>
+          <w:szCs w:val="28"/>
+        </w:rPr>
+        <w:t>Программное обеспечение сравнивает вектор признаков лица посетителя с векторами признаков лиц, хранящихся в базе данных, и находит наиболее близкое совпадение или несколько совпадений.</w:t>
+      </w:r>
+    </w:p>
+    <w:p>
+      <w:pPr>
+        <w:pStyle w:val="Normal"/>
+        <w:numPr>
+          <w:ilvl w:val="0"/>
+          <w:numId w:val="13"/>
+        </w:numPr>
+        <w:spacing w:lineRule="auto" w:line="360"/>
+        <w:rPr>
+          <w:rFonts w:ascii="Times New Roman" w:hAnsi="Times New Roman"/>
+          <w:sz w:val="28"/>
+          <w:szCs w:val="28"/>
+        </w:rPr>
+      </w:pPr>
+      <w:r>
+        <w:rPr>
+          <w:rFonts w:ascii="Times New Roman" w:hAnsi="Times New Roman"/>
+          <w:sz w:val="28"/>
+          <w:szCs w:val="28"/>
+        </w:rPr>
+        <w:t>Если совпадение найдено, то программное обеспечение проверяет, имеет ли лицо право доступа к объекту безопасности в текущее время и дату, а также классифицирует его по различным признакам (например, пол, возраст, настроение и т.д.).</w:t>
+      </w:r>
+    </w:p>
+    <w:p>
+      <w:pPr>
+        <w:pStyle w:val="Normal"/>
+        <w:numPr>
+          <w:ilvl w:val="0"/>
+          <w:numId w:val="13"/>
+        </w:numPr>
+        <w:spacing w:lineRule="auto" w:line="360"/>
+        <w:rPr>
+          <w:rFonts w:ascii="Times New Roman" w:hAnsi="Times New Roman"/>
+          <w:sz w:val="28"/>
+          <w:szCs w:val="28"/>
+        </w:rPr>
+      </w:pPr>
+      <w:r>
+        <w:rPr>
+          <w:rFonts w:ascii="Times New Roman" w:hAnsi="Times New Roman"/>
+          <w:sz w:val="28"/>
+          <w:szCs w:val="28"/>
+        </w:rPr>
+        <w:t>Если право доступа есть, то программное обеспечение отправляет команду на открытие двери и регистрирует событие входа в базе данных. Также программа может произнести приветствие или сообщение для посетителя, используя синтез речи.</w:t>
+      </w:r>
+    </w:p>
+    <w:p>
+      <w:pPr>
+        <w:pStyle w:val="Normal"/>
+        <w:numPr>
+          <w:ilvl w:val="0"/>
+          <w:numId w:val="13"/>
+        </w:numPr>
+        <w:spacing w:lineRule="auto" w:line="360"/>
+        <w:rPr>
+          <w:rFonts w:ascii="Times New Roman" w:hAnsi="Times New Roman"/>
+          <w:sz w:val="28"/>
+          <w:szCs w:val="28"/>
+        </w:rPr>
+      </w:pPr>
+      <w:r>
+        <w:rPr>
+          <w:rFonts w:ascii="Times New Roman" w:hAnsi="Times New Roman"/>
+          <w:sz w:val="28"/>
+          <w:szCs w:val="28"/>
+        </w:rPr>
+        <w:t>Если право доступа отсутствует или лицо не распознано, то программное обеспечение отказывает в доступе и регистрирует событие нарушения в базе данных. Также программа может произнести предупреждение или требование для посетителя, используя синтез речи, и отправить уведомление о нарушении администратору системы или охране.</w:t>
+      </w:r>
+    </w:p>
+    <w:p>
+      <w:pPr>
+        <w:pStyle w:val="Normal"/>
+        <w:numPr>
+          <w:ilvl w:val="0"/>
+          <w:numId w:val="13"/>
+        </w:numPr>
+        <w:spacing w:lineRule="auto" w:line="360"/>
+        <w:rPr>
+          <w:rFonts w:ascii="Times New Roman" w:hAnsi="Times New Roman"/>
+          <w:sz w:val="28"/>
+          <w:szCs w:val="28"/>
+        </w:rPr>
+      </w:pPr>
+      <w:r>
+        <w:rPr>
+          <w:rFonts w:ascii="Times New Roman" w:hAnsi="Times New Roman"/>
+          <w:sz w:val="28"/>
+          <w:szCs w:val="28"/>
+        </w:rPr>
+        <w:t>Посетитель входит или не входит в здание в зависимости от результата распознавания и проверки прав доступа.</w:t>
+      </w:r>
+    </w:p>
+    <w:p>
+      <w:pPr>
+        <w:pStyle w:val="Normal"/>
+        <w:numPr>
+          <w:ilvl w:val="0"/>
+          <w:numId w:val="13"/>
+        </w:numPr>
+        <w:spacing w:lineRule="auto" w:line="360"/>
+        <w:rPr>
+          <w:rFonts w:ascii="Times New Roman" w:hAnsi="Times New Roman"/>
+          <w:sz w:val="28"/>
+          <w:szCs w:val="28"/>
+        </w:rPr>
+      </w:pPr>
+      <w:r>
+        <w:rPr>
+          <w:rFonts w:ascii="Times New Roman" w:hAnsi="Times New Roman"/>
+          <w:sz w:val="28"/>
+          <w:szCs w:val="28"/>
+        </w:rPr>
+        <w:t>При выходе из здания посетитель повторяет те же действия, но с другой видеокамерой. Программное обеспечение регистрирует событие выхода в базе данных и может произнести прощание или сообщение для посетителя, используя синтез речи.</w:t>
+      </w:r>
+    </w:p>
+    <w:p>
+      <w:pPr>
+        <w:pStyle w:val="Normal"/>
+        <w:spacing w:lineRule="auto" w:line="360"/>
+        <w:rPr>
+          <w:rFonts w:ascii="Times New Roman" w:hAnsi="Times New Roman" w:cs="Times New Roman"/>
+          <w:sz w:val="28"/>
+          <w:szCs w:val="28"/>
+        </w:rPr>
+      </w:pPr>
+      <w:r>
         <w:rPr>
           <w:rFonts w:cs="Times New Roman" w:ascii="Times New Roman" w:hAnsi="Times New Roman"/>
           <w:sz w:val="28"/>
@@ -4468,6 +4963,193 @@
         </w:rPr>
       </w:pPr>
       <w:r>
+        <w:rPr/>
+      </w:r>
+    </w:p>
+    <w:p>
+      <w:pPr>
+        <w:pStyle w:val="Normal"/>
+        <w:spacing w:lineRule="auto" w:line="360"/>
+        <w:rPr>
+          <w:rFonts w:ascii="Times New Roman" w:hAnsi="Times New Roman" w:cs="Times New Roman"/>
+          <w:sz w:val="28"/>
+          <w:szCs w:val="28"/>
+        </w:rPr>
+      </w:pPr>
+      <w:r>
+        <w:rPr>
+          <w:rFonts w:cs="Times New Roman" w:ascii="Times New Roman" w:hAnsi="Times New Roman"/>
+          <w:sz w:val="28"/>
+          <w:szCs w:val="28"/>
+        </w:rPr>
+        <w:t>Система контроля и управления доступом должна действовать во время пожара таким образом, чтобы обеспечить безопасную и быструю эвакуацию людей и предотвратить распространение огня. Для этого необходимо выполнить следующие действия:</w:t>
+      </w:r>
+    </w:p>
+    <w:p>
+      <w:pPr>
+        <w:pStyle w:val="Normal"/>
+        <w:numPr>
+          <w:ilvl w:val="0"/>
+          <w:numId w:val="12"/>
+        </w:numPr>
+        <w:spacing w:lineRule="auto" w:line="360"/>
+        <w:rPr>
+          <w:rFonts w:ascii="Times New Roman" w:hAnsi="Times New Roman"/>
+          <w:sz w:val="28"/>
+          <w:szCs w:val="28"/>
+        </w:rPr>
+      </w:pPr>
+      <w:r>
+        <w:rPr>
+          <w:rFonts w:ascii="Times New Roman" w:hAnsi="Times New Roman"/>
+          <w:sz w:val="28"/>
+          <w:szCs w:val="28"/>
+        </w:rPr>
+        <w:t>Синхронизировать СКУД</w:t>
+      </w:r>
+      <w:r>
+        <w:rPr>
+          <w:rFonts w:ascii="Times New Roman" w:hAnsi="Times New Roman"/>
+          <w:sz w:val="28"/>
+          <w:szCs w:val="28"/>
+        </w:rPr>
+        <w:t>(Система контроля и управления доступом)</w:t>
+      </w:r>
+      <w:r>
+        <w:rPr>
+          <w:rFonts w:ascii="Times New Roman" w:hAnsi="Times New Roman"/>
+          <w:sz w:val="28"/>
+          <w:szCs w:val="28"/>
+        </w:rPr>
+        <w:t xml:space="preserve"> с системой пожарной сигнализации (СПС), чтобы получать информацию о состоянии пожарных извещателей и датчиков дыма.</w:t>
+      </w:r>
+    </w:p>
+    <w:p>
+      <w:pPr>
+        <w:pStyle w:val="Normal"/>
+        <w:numPr>
+          <w:ilvl w:val="0"/>
+          <w:numId w:val="12"/>
+        </w:numPr>
+        <w:spacing w:lineRule="auto" w:line="360"/>
+        <w:rPr>
+          <w:rFonts w:ascii="Times New Roman" w:hAnsi="Times New Roman"/>
+          <w:sz w:val="28"/>
+          <w:szCs w:val="28"/>
+        </w:rPr>
+      </w:pPr>
+      <w:r>
+        <w:rPr>
+          <w:rFonts w:ascii="Times New Roman" w:hAnsi="Times New Roman"/>
+          <w:sz w:val="28"/>
+          <w:szCs w:val="28"/>
+        </w:rPr>
+        <w:t>Настроить автоматическое разблокирование всех эвакуационных выходов и отключение электромагнитных замков при получении сигнала о пожаре от СПС.</w:t>
+      </w:r>
+    </w:p>
+    <w:p>
+      <w:pPr>
+        <w:pStyle w:val="Normal"/>
+        <w:numPr>
+          <w:ilvl w:val="0"/>
+          <w:numId w:val="12"/>
+        </w:numPr>
+        <w:spacing w:lineRule="auto" w:line="360"/>
+        <w:rPr>
+          <w:rFonts w:ascii="Times New Roman" w:hAnsi="Times New Roman"/>
+          <w:sz w:val="28"/>
+          <w:szCs w:val="28"/>
+        </w:rPr>
+      </w:pPr>
+      <w:r>
+        <w:rPr>
+          <w:rFonts w:ascii="Times New Roman" w:hAnsi="Times New Roman"/>
+          <w:sz w:val="28"/>
+          <w:szCs w:val="28"/>
+        </w:rPr>
+        <w:t>Настроить автоматическое закрытие противопожарных дверей и ворот при получении сигнала о пожаре от СПС, чтобы предотвратить проникновение огня и дыма в соседние помещения.</w:t>
+      </w:r>
+    </w:p>
+    <w:p>
+      <w:pPr>
+        <w:pStyle w:val="Normal"/>
+        <w:numPr>
+          <w:ilvl w:val="0"/>
+          <w:numId w:val="12"/>
+        </w:numPr>
+        <w:spacing w:lineRule="auto" w:line="360"/>
+        <w:rPr>
+          <w:rFonts w:ascii="Times New Roman" w:hAnsi="Times New Roman"/>
+          <w:sz w:val="28"/>
+          <w:szCs w:val="28"/>
+        </w:rPr>
+      </w:pPr>
+      <w:r>
+        <w:rPr>
+          <w:rFonts w:ascii="Times New Roman" w:hAnsi="Times New Roman"/>
+          <w:sz w:val="28"/>
+          <w:szCs w:val="28"/>
+        </w:rPr>
+        <w:t>Активировать видеонаблюдение на всех точках прохода и эвакуации, чтобы контролировать ситуацию и фиксировать доказательства нарушений.</w:t>
+      </w:r>
+    </w:p>
+    <w:p>
+      <w:pPr>
+        <w:pStyle w:val="Normal"/>
+        <w:numPr>
+          <w:ilvl w:val="0"/>
+          <w:numId w:val="12"/>
+        </w:numPr>
+        <w:spacing w:lineRule="auto" w:line="360"/>
+        <w:rPr>
+          <w:rFonts w:ascii="Times New Roman" w:hAnsi="Times New Roman"/>
+          <w:sz w:val="28"/>
+          <w:szCs w:val="28"/>
+        </w:rPr>
+      </w:pPr>
+      <w:r>
+        <w:rPr>
+          <w:rFonts w:ascii="Times New Roman" w:hAnsi="Times New Roman"/>
+          <w:sz w:val="28"/>
+          <w:szCs w:val="28"/>
+        </w:rPr>
+        <w:t>Отправлять уведомления и алерты о пожаре администратору системы, охране, пожарным и другим службам, ответственным за ликвидацию пожара.</w:t>
+      </w:r>
+    </w:p>
+    <w:p>
+      <w:pPr>
+        <w:pStyle w:val="Normal"/>
+        <w:numPr>
+          <w:ilvl w:val="0"/>
+          <w:numId w:val="12"/>
+        </w:numPr>
+        <w:spacing w:lineRule="auto" w:line="360"/>
+        <w:rPr>
+          <w:rFonts w:ascii="Times New Roman" w:hAnsi="Times New Roman"/>
+          <w:sz w:val="28"/>
+          <w:szCs w:val="28"/>
+        </w:rPr>
+      </w:pPr>
+      <w:r>
+        <w:rPr>
+          <w:rFonts w:ascii="Times New Roman" w:hAnsi="Times New Roman"/>
+          <w:sz w:val="28"/>
+          <w:szCs w:val="28"/>
+        </w:rPr>
+        <w:t>Предоставлять доступ к данным о событиях, видеозаписям, отчетам и статистике в интерфейсе программного обеспечения СКУД для анализа причин и последствий пожара.</w:t>
+      </w:r>
+    </w:p>
+    <w:p>
+      <w:pPr>
+        <w:pStyle w:val="Normal"/>
+        <w:spacing w:lineRule="auto" w:line="360"/>
+        <w:rPr>
+          <w:rFonts w:ascii="Times New Roman" w:hAnsi="Times New Roman" w:cs="Times New Roman"/>
+          <w:sz w:val="28"/>
+          <w:szCs w:val="28"/>
+        </w:rPr>
+      </w:pPr>
+      <w:r>
         <w:rPr>
           <w:rFonts w:cs="Times New Roman" w:ascii="Times New Roman" w:hAnsi="Times New Roman"/>
           <w:sz w:val="28"/>
@@ -4557,7 +5239,7 @@
     </w:p>
     <w:p>
       <w:pPr>
-        <w:pStyle w:val="1"/>
+        <w:pStyle w:val="Heading1"/>
         <w:rPr>
           <w:rFonts w:cs="Times New Roman"/>
           <w:sz w:val="36"/>
@@ -4577,7 +5259,7 @@
     </w:p>
     <w:p>
       <w:pPr>
-        <w:pStyle w:val="Style28"/>
+        <w:pStyle w:val="Subtitle"/>
         <w:rPr/>
       </w:pPr>
       <w:r>
@@ -4910,6 +5592,7 @@
         <w:rPr>
           <w:rFonts w:ascii="Times New Roman" w:hAnsi="Times New Roman" w:cs="Times New Roman"/>
           <w:b/>
+          <w:b/>
           <w:bCs/>
           <w:sz w:val="28"/>
           <w:szCs w:val="28"/>
@@ -4956,7 +5639,7 @@
     </w:p>
     <w:p>
       <w:pPr>
-        <w:pStyle w:val="Style28"/>
+        <w:pStyle w:val="Subtitle"/>
         <w:rPr/>
       </w:pPr>
       <w:r>
@@ -4985,7 +5668,7 @@
     </w:p>
     <w:p>
       <w:pPr>
-        <w:pStyle w:val="1"/>
+        <w:pStyle w:val="Heading1"/>
         <w:rPr>
           <w:rFonts w:cs="Times New Roman"/>
           <w:sz w:val="36"/>
@@ -5005,7 +5688,7 @@
     </w:p>
     <w:p>
       <w:pPr>
-        <w:pStyle w:val="Style28"/>
+        <w:pStyle w:val="Subtitle"/>
         <w:rPr/>
       </w:pPr>
       <w:r>
@@ -5097,6 +5780,7 @@
         <w:rPr>
           <w:rFonts w:ascii="Times New Roman" w:hAnsi="Times New Roman" w:cs="Times New Roman"/>
           <w:b/>
+          <w:b/>
           <w:bCs/>
           <w:sz w:val="28"/>
           <w:szCs w:val="28"/>
@@ -5113,7 +5797,7 @@
     </w:p>
     <w:p>
       <w:pPr>
-        <w:pStyle w:val="Style28"/>
+        <w:pStyle w:val="Subtitle"/>
         <w:rPr/>
       </w:pPr>
       <w:r>
@@ -5255,7 +5939,7 @@
     </w:p>
     <w:p>
       <w:pPr>
-        <w:pStyle w:val="Style28"/>
+        <w:pStyle w:val="Subtitle"/>
         <w:rPr/>
       </w:pPr>
       <w:r>
@@ -5355,7 +6039,7 @@
     </w:p>
     <w:p>
       <w:pPr>
-        <w:pStyle w:val="Style28"/>
+        <w:pStyle w:val="Subtitle"/>
         <w:rPr>
           <w:rFonts w:ascii="Times New Roman" w:hAnsi="Times New Roman" w:cs="Times New Roman"/>
           <w:sz w:val="28"/>
@@ -5375,7 +6059,7 @@
     </w:p>
     <w:p>
       <w:pPr>
-        <w:pStyle w:val="1"/>
+        <w:pStyle w:val="Heading1"/>
         <w:rPr>
           <w:rFonts w:cs="Times New Roman"/>
           <w:sz w:val="28"/>
@@ -5458,7 +6142,7 @@
 <w:ftr xmlns:o="urn:schemas-microsoft-com:office:office" xmlns:r="http://schemas.openxmlformats.org/officeDocument/2006/relationships" xmlns:v="urn:schemas-microsoft-com:vml" xmlns:w="http://schemas.openxmlformats.org/wordprocessingml/2006/main" xmlns:w10="urn:schemas-microsoft-com:office:word" xmlns:wp="http://schemas.openxmlformats.org/drawingml/2006/wordprocessingDrawing" xmlns:wps="http://schemas.microsoft.com/office/word/2010/wordprocessingShape" xmlns:wpg="http://schemas.microsoft.com/office/word/2010/wordprocessingGroup" xmlns:mc="http://schemas.openxmlformats.org/markup-compatibility/2006" xmlns:wp14="http://schemas.microsoft.com/office/word/2010/wordprocessingDrawing" xmlns:w14="http://schemas.microsoft.com/office/word/2010/wordml" xmlns:w15="http://schemas.microsoft.com/office/word/2012/wordml" mc:Ignorable="w14 wp14 w15">
   <w:p>
     <w:pPr>
-      <w:pStyle w:val="Style25"/>
+      <w:pStyle w:val="Footer"/>
       <w:rPr/>
     </w:pPr>
     <w:r>
@@ -5467,7 +6151,7 @@
   </w:p>
   <w:p>
     <w:pPr>
-      <w:pStyle w:val="Style25"/>
+      <w:pStyle w:val="Footer"/>
       <w:rPr/>
     </w:pPr>
     <w:r>
@@ -5482,7 +6166,7 @@
   <w:abstractNum w:abstractNumId="1">
     <w:lvl w:ilvl="0">
       <w:start w:val="1"/>
-      <w:pStyle w:val="1"/>
+      <w:pStyle w:val="Heading1"/>
       <w:numFmt w:val="decimal"/>
       <w:lvlText w:val="%1."/>
       <w:lvlJc w:val="left"/>
@@ -6829,6 +7513,417 @@
       </w:pPr>
       <w:rPr>
         <w:rFonts w:ascii="Wingdings" w:hAnsi="Wingdings" w:cs="Wingdings" w:hint="default"/>
+      </w:rPr>
+    </w:lvl>
+  </w:abstractNum>
+  <w:abstractNum w:abstractNumId="11">
+    <w:lvl w:ilvl="0">
+      <w:start w:val="1"/>
+      <w:numFmt w:val="bullet"/>
+      <w:lvlText w:val=""/>
+      <w:lvlJc w:val="left"/>
+      <w:pPr>
+        <w:tabs>
+          <w:tab w:val="num" w:pos="720"/>
+        </w:tabs>
+        <w:ind w:left="720" w:hanging="360"/>
+      </w:pPr>
+      <w:rPr>
+        <w:rFonts w:ascii="Symbol" w:hAnsi="Symbol" w:cs="Symbol" w:hint="default"/>
+      </w:rPr>
+    </w:lvl>
+    <w:lvl w:ilvl="1">
+      <w:start w:val="1"/>
+      <w:numFmt w:val="bullet"/>
+      <w:lvlText w:val="◦"/>
+      <w:lvlJc w:val="left"/>
+      <w:pPr>
+        <w:tabs>
+          <w:tab w:val="num" w:pos="1080"/>
+        </w:tabs>
+        <w:ind w:left="1080" w:hanging="360"/>
+      </w:pPr>
+      <w:rPr>
+        <w:rFonts w:ascii="OpenSymbol" w:hAnsi="OpenSymbol" w:cs="OpenSymbol" w:hint="default"/>
+      </w:rPr>
+    </w:lvl>
+    <w:lvl w:ilvl="2">
+      <w:start w:val="1"/>
+      <w:numFmt w:val="bullet"/>
+      <w:lvlText w:val="▪"/>
+      <w:lvlJc w:val="left"/>
+      <w:pPr>
+        <w:tabs>
+          <w:tab w:val="num" w:pos="1440"/>
+        </w:tabs>
+        <w:ind w:left="1440" w:hanging="360"/>
+      </w:pPr>
+      <w:rPr>
+        <w:rFonts w:ascii="OpenSymbol" w:hAnsi="OpenSymbol" w:cs="OpenSymbol" w:hint="default"/>
+      </w:rPr>
+    </w:lvl>
+    <w:lvl w:ilvl="3">
+      <w:start w:val="1"/>
+      <w:numFmt w:val="bullet"/>
+      <w:lvlText w:val=""/>
+      <w:lvlJc w:val="left"/>
+      <w:pPr>
+        <w:tabs>
+          <w:tab w:val="num" w:pos="1800"/>
+        </w:tabs>
+        <w:ind w:left="1800" w:hanging="360"/>
+      </w:pPr>
+      <w:rPr>
+        <w:rFonts w:ascii="Symbol" w:hAnsi="Symbol" w:cs="Symbol" w:hint="default"/>
+      </w:rPr>
+    </w:lvl>
+    <w:lvl w:ilvl="4">
+      <w:start w:val="1"/>
+      <w:numFmt w:val="bullet"/>
+      <w:lvlText w:val="◦"/>
+      <w:lvlJc w:val="left"/>
+      <w:pPr>
+        <w:tabs>
+          <w:tab w:val="num" w:pos="2160"/>
+        </w:tabs>
+        <w:ind w:left="2160" w:hanging="360"/>
+      </w:pPr>
+      <w:rPr>
+        <w:rFonts w:ascii="OpenSymbol" w:hAnsi="OpenSymbol" w:cs="OpenSymbol" w:hint="default"/>
+      </w:rPr>
+    </w:lvl>
+    <w:lvl w:ilvl="5">
+      <w:start w:val="1"/>
+      <w:numFmt w:val="bullet"/>
+      <w:lvlText w:val="▪"/>
+      <w:lvlJc w:val="left"/>
+      <w:pPr>
+        <w:tabs>
+          <w:tab w:val="num" w:pos="2520"/>
+        </w:tabs>
+        <w:ind w:left="2520" w:hanging="360"/>
+      </w:pPr>
+      <w:rPr>
+        <w:rFonts w:ascii="OpenSymbol" w:hAnsi="OpenSymbol" w:cs="OpenSymbol" w:hint="default"/>
+      </w:rPr>
+    </w:lvl>
+    <w:lvl w:ilvl="6">
+      <w:start w:val="1"/>
+      <w:numFmt w:val="bullet"/>
+      <w:lvlText w:val=""/>
+      <w:lvlJc w:val="left"/>
+      <w:pPr>
+        <w:tabs>
+          <w:tab w:val="num" w:pos="2880"/>
+        </w:tabs>
+        <w:ind w:left="2880" w:hanging="360"/>
+      </w:pPr>
+      <w:rPr>
+        <w:rFonts w:ascii="Symbol" w:hAnsi="Symbol" w:cs="Symbol" w:hint="default"/>
+      </w:rPr>
+    </w:lvl>
+    <w:lvl w:ilvl="7">
+      <w:start w:val="1"/>
+      <w:numFmt w:val="bullet"/>
+      <w:lvlText w:val="◦"/>
+      <w:lvlJc w:val="left"/>
+      <w:pPr>
+        <w:tabs>
+          <w:tab w:val="num" w:pos="3240"/>
+        </w:tabs>
+        <w:ind w:left="3240" w:hanging="360"/>
+      </w:pPr>
+      <w:rPr>
+        <w:rFonts w:ascii="OpenSymbol" w:hAnsi="OpenSymbol" w:cs="OpenSymbol" w:hint="default"/>
+      </w:rPr>
+    </w:lvl>
+    <w:lvl w:ilvl="8">
+      <w:start w:val="1"/>
+      <w:numFmt w:val="bullet"/>
+      <w:lvlText w:val="▪"/>
+      <w:lvlJc w:val="left"/>
+      <w:pPr>
+        <w:tabs>
+          <w:tab w:val="num" w:pos="3600"/>
+        </w:tabs>
+        <w:ind w:left="3600" w:hanging="360"/>
+      </w:pPr>
+      <w:rPr>
+        <w:rFonts w:ascii="OpenSymbol" w:hAnsi="OpenSymbol" w:cs="OpenSymbol" w:hint="default"/>
+      </w:rPr>
+    </w:lvl>
+  </w:abstractNum>
+  <w:abstractNum w:abstractNumId="12">
+    <w:lvl w:ilvl="0">
+      <w:start w:val="1"/>
+      <w:numFmt w:val="bullet"/>
+      <w:lvlText w:val=""/>
+      <w:lvlJc w:val="left"/>
+      <w:pPr>
+        <w:tabs>
+          <w:tab w:val="num" w:pos="720"/>
+        </w:tabs>
+        <w:ind w:left="720" w:hanging="360"/>
+      </w:pPr>
+      <w:rPr>
+        <w:rFonts w:ascii="Symbol" w:hAnsi="Symbol" w:cs="Symbol" w:hint="default"/>
+      </w:rPr>
+    </w:lvl>
+    <w:lvl w:ilvl="1">
+      <w:start w:val="1"/>
+      <w:numFmt w:val="bullet"/>
+      <w:lvlText w:val="◦"/>
+      <w:lvlJc w:val="left"/>
+      <w:pPr>
+        <w:tabs>
+          <w:tab w:val="num" w:pos="1080"/>
+        </w:tabs>
+        <w:ind w:left="1080" w:hanging="360"/>
+      </w:pPr>
+      <w:rPr>
+        <w:rFonts w:ascii="OpenSymbol" w:hAnsi="OpenSymbol" w:cs="OpenSymbol" w:hint="default"/>
+      </w:rPr>
+    </w:lvl>
+    <w:lvl w:ilvl="2">
+      <w:start w:val="1"/>
+      <w:numFmt w:val="bullet"/>
+      <w:lvlText w:val="▪"/>
+      <w:lvlJc w:val="left"/>
+      <w:pPr>
+        <w:tabs>
+          <w:tab w:val="num" w:pos="1440"/>
+        </w:tabs>
+        <w:ind w:left="1440" w:hanging="360"/>
+      </w:pPr>
+      <w:rPr>
+        <w:rFonts w:ascii="OpenSymbol" w:hAnsi="OpenSymbol" w:cs="OpenSymbol" w:hint="default"/>
+      </w:rPr>
+    </w:lvl>
+    <w:lvl w:ilvl="3">
+      <w:start w:val="1"/>
+      <w:numFmt w:val="bullet"/>
+      <w:lvlText w:val=""/>
+      <w:lvlJc w:val="left"/>
+      <w:pPr>
+        <w:tabs>
+          <w:tab w:val="num" w:pos="1800"/>
+        </w:tabs>
+        <w:ind w:left="1800" w:hanging="360"/>
+      </w:pPr>
+      <w:rPr>
+        <w:rFonts w:ascii="Symbol" w:hAnsi="Symbol" w:cs="Symbol" w:hint="default"/>
+      </w:rPr>
+    </w:lvl>
+    <w:lvl w:ilvl="4">
+      <w:start w:val="1"/>
+      <w:numFmt w:val="bullet"/>
+      <w:lvlText w:val="◦"/>
+      <w:lvlJc w:val="left"/>
+      <w:pPr>
+        <w:tabs>
+          <w:tab w:val="num" w:pos="2160"/>
+        </w:tabs>
+        <w:ind w:left="2160" w:hanging="360"/>
+      </w:pPr>
+      <w:rPr>
+        <w:rFonts w:ascii="OpenSymbol" w:hAnsi="OpenSymbol" w:cs="OpenSymbol" w:hint="default"/>
+      </w:rPr>
+    </w:lvl>
+    <w:lvl w:ilvl="5">
+      <w:start w:val="1"/>
+      <w:numFmt w:val="bullet"/>
+      <w:lvlText w:val="▪"/>
+      <w:lvlJc w:val="left"/>
+      <w:pPr>
+        <w:tabs>
+          <w:tab w:val="num" w:pos="2520"/>
+        </w:tabs>
+        <w:ind w:left="2520" w:hanging="360"/>
+      </w:pPr>
+      <w:rPr>
+        <w:rFonts w:ascii="OpenSymbol" w:hAnsi="OpenSymbol" w:cs="OpenSymbol" w:hint="default"/>
+      </w:rPr>
+    </w:lvl>
+    <w:lvl w:ilvl="6">
+      <w:start w:val="1"/>
+      <w:numFmt w:val="bullet"/>
+      <w:lvlText w:val=""/>
+      <w:lvlJc w:val="left"/>
+      <w:pPr>
+        <w:tabs>
+          <w:tab w:val="num" w:pos="2880"/>
+        </w:tabs>
+        <w:ind w:left="2880" w:hanging="360"/>
+      </w:pPr>
+      <w:rPr>
+        <w:rFonts w:ascii="Symbol" w:hAnsi="Symbol" w:cs="Symbol" w:hint="default"/>
+      </w:rPr>
+    </w:lvl>
+    <w:lvl w:ilvl="7">
+      <w:start w:val="1"/>
+      <w:numFmt w:val="bullet"/>
+      <w:lvlText w:val="◦"/>
+      <w:lvlJc w:val="left"/>
+      <w:pPr>
+        <w:tabs>
+          <w:tab w:val="num" w:pos="3240"/>
+        </w:tabs>
+        <w:ind w:left="3240" w:hanging="360"/>
+      </w:pPr>
+      <w:rPr>
+        <w:rFonts w:ascii="OpenSymbol" w:hAnsi="OpenSymbol" w:cs="OpenSymbol" w:hint="default"/>
+      </w:rPr>
+    </w:lvl>
+    <w:lvl w:ilvl="8">
+      <w:start w:val="1"/>
+      <w:numFmt w:val="bullet"/>
+      <w:lvlText w:val="▪"/>
+      <w:lvlJc w:val="left"/>
+      <w:pPr>
+        <w:tabs>
+          <w:tab w:val="num" w:pos="3600"/>
+        </w:tabs>
+        <w:ind w:left="3600" w:hanging="360"/>
+      </w:pPr>
+      <w:rPr>
+        <w:rFonts w:ascii="OpenSymbol" w:hAnsi="OpenSymbol" w:cs="OpenSymbol" w:hint="default"/>
+      </w:rPr>
+    </w:lvl>
+  </w:abstractNum>
+  <w:abstractNum w:abstractNumId="13">
+    <w:lvl w:ilvl="0">
+      <w:start w:val="1"/>
+      <w:numFmt w:val="bullet"/>
+      <w:lvlText w:val=""/>
+      <w:lvlJc w:val="left"/>
+      <w:pPr>
+        <w:tabs>
+          <w:tab w:val="num" w:pos="720"/>
+        </w:tabs>
+        <w:ind w:left="720" w:hanging="360"/>
+      </w:pPr>
+      <w:rPr>
+        <w:rFonts w:ascii="Symbol" w:hAnsi="Symbol" w:cs="Symbol" w:hint="default"/>
+      </w:rPr>
+    </w:lvl>
+    <w:lvl w:ilvl="1">
+      <w:start w:val="1"/>
+      <w:numFmt w:val="bullet"/>
+      <w:lvlText w:val="◦"/>
+      <w:lvlJc w:val="left"/>
+      <w:pPr>
+        <w:tabs>
+          <w:tab w:val="num" w:pos="1080"/>
+        </w:tabs>
+        <w:ind w:left="1080" w:hanging="360"/>
+      </w:pPr>
+      <w:rPr>
+        <w:rFonts w:ascii="OpenSymbol" w:hAnsi="OpenSymbol" w:cs="OpenSymbol" w:hint="default"/>
+      </w:rPr>
+    </w:lvl>
+    <w:lvl w:ilvl="2">
+      <w:start w:val="1"/>
+      <w:numFmt w:val="bullet"/>
+      <w:lvlText w:val="▪"/>
+      <w:lvlJc w:val="left"/>
+      <w:pPr>
+        <w:tabs>
+          <w:tab w:val="num" w:pos="1440"/>
+        </w:tabs>
+        <w:ind w:left="1440" w:hanging="360"/>
+      </w:pPr>
+      <w:rPr>
+        <w:rFonts w:ascii="OpenSymbol" w:hAnsi="OpenSymbol" w:cs="OpenSymbol" w:hint="default"/>
+      </w:rPr>
+    </w:lvl>
+    <w:lvl w:ilvl="3">
+      <w:start w:val="1"/>
+      <w:numFmt w:val="bullet"/>
+      <w:lvlText w:val=""/>
+      <w:lvlJc w:val="left"/>
+      <w:pPr>
+        <w:tabs>
+          <w:tab w:val="num" w:pos="1800"/>
+        </w:tabs>
+        <w:ind w:left="1800" w:hanging="360"/>
+      </w:pPr>
+      <w:rPr>
+        <w:rFonts w:ascii="Symbol" w:hAnsi="Symbol" w:cs="Symbol" w:hint="default"/>
+      </w:rPr>
+    </w:lvl>
+    <w:lvl w:ilvl="4">
+      <w:start w:val="1"/>
+      <w:numFmt w:val="bullet"/>
+      <w:lvlText w:val="◦"/>
+      <w:lvlJc w:val="left"/>
+      <w:pPr>
+        <w:tabs>
+          <w:tab w:val="num" w:pos="2160"/>
+        </w:tabs>
+        <w:ind w:left="2160" w:hanging="360"/>
+      </w:pPr>
+      <w:rPr>
+        <w:rFonts w:ascii="OpenSymbol" w:hAnsi="OpenSymbol" w:cs="OpenSymbol" w:hint="default"/>
+      </w:rPr>
+    </w:lvl>
+    <w:lvl w:ilvl="5">
+      <w:start w:val="1"/>
+      <w:numFmt w:val="bullet"/>
+      <w:lvlText w:val="▪"/>
+      <w:lvlJc w:val="left"/>
+      <w:pPr>
+        <w:tabs>
+          <w:tab w:val="num" w:pos="2520"/>
+        </w:tabs>
+        <w:ind w:left="2520" w:hanging="360"/>
+      </w:pPr>
+      <w:rPr>
+        <w:rFonts w:ascii="OpenSymbol" w:hAnsi="OpenSymbol" w:cs="OpenSymbol" w:hint="default"/>
+      </w:rPr>
+    </w:lvl>
+    <w:lvl w:ilvl="6">
+      <w:start w:val="1"/>
+      <w:numFmt w:val="bullet"/>
+      <w:lvlText w:val=""/>
+      <w:lvlJc w:val="left"/>
+      <w:pPr>
+        <w:tabs>
+          <w:tab w:val="num" w:pos="2880"/>
+        </w:tabs>
+        <w:ind w:left="2880" w:hanging="360"/>
+      </w:pPr>
+      <w:rPr>
+        <w:rFonts w:ascii="Symbol" w:hAnsi="Symbol" w:cs="Symbol" w:hint="default"/>
+      </w:rPr>
+    </w:lvl>
+    <w:lvl w:ilvl="7">
+      <w:start w:val="1"/>
+      <w:numFmt w:val="bullet"/>
+      <w:lvlText w:val="◦"/>
+      <w:lvlJc w:val="left"/>
+      <w:pPr>
+        <w:tabs>
+          <w:tab w:val="num" w:pos="3240"/>
+        </w:tabs>
+        <w:ind w:left="3240" w:hanging="360"/>
+      </w:pPr>
+      <w:rPr>
+        <w:rFonts w:ascii="OpenSymbol" w:hAnsi="OpenSymbol" w:cs="OpenSymbol" w:hint="default"/>
+      </w:rPr>
+    </w:lvl>
+    <w:lvl w:ilvl="8">
+      <w:start w:val="1"/>
+      <w:numFmt w:val="bullet"/>
+      <w:lvlText w:val="▪"/>
+      <w:lvlJc w:val="left"/>
+      <w:pPr>
+        <w:tabs>
+          <w:tab w:val="num" w:pos="3600"/>
+        </w:tabs>
+        <w:ind w:left="3600" w:hanging="360"/>
+      </w:pPr>
+      <w:rPr>
+        <w:rFonts w:ascii="OpenSymbol" w:hAnsi="OpenSymbol" w:cs="OpenSymbol" w:hint="default"/>
       </w:rPr>
     </w:lvl>
   </w:abstractNum>
@@ -6861,6 +7956,15 @@
   </w:num>
   <w:num w:numId="10">
     <w:abstractNumId w:val="10"/>
+  </w:num>
+  <w:num w:numId="11">
+    <w:abstractNumId w:val="11"/>
+  </w:num>
+  <w:num w:numId="12">
+    <w:abstractNumId w:val="12"/>
+  </w:num>
+  <w:num w:numId="13">
+    <w:abstractNumId w:val="13"/>
   </w:num>
 </w:numbering>
 </file>
@@ -7281,11 +8385,11 @@
       <w14:ligatures w14:val="standardContextual"/>
     </w:rPr>
   </w:style>
-  <w:style w:type="paragraph" w:styleId="1">
+  <w:style w:type="paragraph" w:styleId="Heading1">
     <w:name w:val="Heading 1"/>
     <w:basedOn w:val="Normal"/>
     <w:next w:val="Normal"/>
-    <w:link w:val="11"/>
+    <w:link w:val="1"/>
     <w:uiPriority w:val="9"/>
     <w:qFormat/>
     <w:rsid w:val="00b473da"/>
@@ -7307,10 +8411,10 @@
       <w:szCs w:val="32"/>
     </w:rPr>
   </w:style>
-  <w:style w:type="paragraph" w:styleId="3">
+  <w:style w:type="paragraph" w:styleId="Heading3">
     <w:name w:val="Heading 3"/>
     <w:basedOn w:val="Normal"/>
-    <w:link w:val="31"/>
+    <w:link w:val="3"/>
     <w:uiPriority w:val="9"/>
     <w:qFormat/>
     <w:rsid w:val="00b473da"/>
@@ -7337,7 +8441,7 @@
     <w:qFormat/>
     <w:rPr/>
   </w:style>
-  <w:style w:type="character" w:styleId="11" w:customStyle="1">
+  <w:style w:type="character" w:styleId="1" w:customStyle="1">
     <w:name w:val="Заголовок 1 Знак"/>
     <w:basedOn w:val="DefaultParagraphFont"/>
     <w:uiPriority w:val="9"/>
@@ -7353,7 +8457,7 @@
       <w14:ligatures w14:val="standardContextual"/>
     </w:rPr>
   </w:style>
-  <w:style w:type="character" w:styleId="31" w:customStyle="1">
+  <w:style w:type="character" w:styleId="3" w:customStyle="1">
     <w:name w:val="Заголовок 3 Знак"/>
     <w:basedOn w:val="DefaultParagraphFont"/>
     <w:uiPriority w:val="9"/>
@@ -7393,7 +8497,7 @@
       <w:szCs w:val="28"/>
     </w:rPr>
   </w:style>
-  <w:style w:type="character" w:styleId="-">
+  <w:style w:type="character" w:styleId="InternetLink">
     <w:name w:val="Hyperlink"/>
     <w:basedOn w:val="DefaultParagraphFont"/>
     <w:uiPriority w:val="99"/>
@@ -7445,7 +8549,7 @@
       <w:rFonts w:ascii="OpenSymbol" w:hAnsi="OpenSymbol" w:eastAsia="OpenSymbol" w:cs="OpenSymbol"/>
     </w:rPr>
   </w:style>
-  <w:style w:type="character" w:styleId="Style18">
+  <w:style w:type="character" w:styleId="Emphasis">
     <w:name w:val="Emphasis"/>
     <w:qFormat/>
     <w:rPr>
@@ -7453,22 +8557,34 @@
       <w:iCs/>
     </w:rPr>
   </w:style>
-  <w:style w:type="paragraph" w:styleId="Style19">
-    <w:name w:val="Заголовок"/>
+  <w:style w:type="character" w:styleId="IndexLink">
+    <w:name w:val="Index Link"/>
+    <w:qFormat/>
+    <w:rPr/>
+  </w:style>
+  <w:style w:type="character" w:styleId="Bullets">
+    <w:name w:val="Bullets"/>
+    <w:qFormat/>
+    <w:rPr>
+      <w:rFonts w:ascii="OpenSymbol" w:hAnsi="OpenSymbol" w:eastAsia="OpenSymbol" w:cs="OpenSymbol"/>
+    </w:rPr>
+  </w:style>
+  <w:style w:type="paragraph" w:styleId="Heading">
+    <w:name w:val="Heading"/>
     <w:basedOn w:val="Normal"/>
-    <w:next w:val="Style20"/>
+    <w:next w:val="TextBody"/>
     <w:qFormat/>
     <w:pPr>
       <w:keepNext w:val="true"/>
       <w:spacing w:before="240" w:after="120"/>
     </w:pPr>
     <w:rPr>
-      <w:rFonts w:ascii="Liberation Sans" w:hAnsi="Liberation Sans" w:eastAsia="Noto Sans CJK SC" w:cs="Lohit Devanagari"/>
+      <w:rFonts w:ascii="Liberation Sans" w:hAnsi="Liberation Sans" w:eastAsia="Noto Sans CJK SC" w:cs="Noto Sans Devanagari"/>
       <w:sz w:val="28"/>
       <w:szCs w:val="28"/>
     </w:rPr>
   </w:style>
-  <w:style w:type="paragraph" w:styleId="Style20">
+  <w:style w:type="paragraph" w:styleId="TextBody">
     <w:name w:val="Body Text"/>
     <w:basedOn w:val="Normal"/>
     <w:link w:val="Style13"/>
@@ -7488,15 +8604,15 @@
       <w14:ligatures w14:val="none"/>
     </w:rPr>
   </w:style>
-  <w:style w:type="paragraph" w:styleId="Style21">
+  <w:style w:type="paragraph" w:styleId="List">
     <w:name w:val="List"/>
-    <w:basedOn w:val="Style20"/>
+    <w:basedOn w:val="TextBody"/>
     <w:pPr/>
     <w:rPr>
       <w:rFonts w:cs="Lohit Devanagari"/>
     </w:rPr>
   </w:style>
-  <w:style w:type="paragraph" w:styleId="Style22">
+  <w:style w:type="paragraph" w:styleId="Caption">
     <w:name w:val="Caption"/>
     <w:basedOn w:val="Normal"/>
     <w:qFormat/>
@@ -7512,7 +8628,33 @@
       <w:szCs w:val="24"/>
     </w:rPr>
   </w:style>
-  <w:style w:type="paragraph" w:styleId="Style23">
+  <w:style w:type="paragraph" w:styleId="Index">
+    <w:name w:val="Index"/>
+    <w:basedOn w:val="Normal"/>
+    <w:qFormat/>
+    <w:pPr>
+      <w:suppressLineNumbers/>
+    </w:pPr>
+    <w:rPr>
+      <w:rFonts w:cs="Noto Sans Devanagari"/>
+    </w:rPr>
+  </w:style>
+  <w:style w:type="paragraph" w:styleId="Style18">
+    <w:name w:val="Заголовок"/>
+    <w:basedOn w:val="Normal"/>
+    <w:next w:val="TextBody"/>
+    <w:qFormat/>
+    <w:pPr>
+      <w:keepNext w:val="true"/>
+      <w:spacing w:before="240" w:after="120"/>
+    </w:pPr>
+    <w:rPr>
+      <w:rFonts w:ascii="Liberation Sans" w:hAnsi="Liberation Sans" w:eastAsia="Noto Sans CJK SC" w:cs="Lohit Devanagari"/>
+      <w:sz w:val="28"/>
+      <w:szCs w:val="28"/>
+    </w:rPr>
+  </w:style>
+  <w:style w:type="paragraph" w:styleId="Style19">
     <w:name w:val="Указатель"/>
     <w:basedOn w:val="Normal"/>
     <w:qFormat/>
@@ -7523,14 +8665,21 @@
       <w:rFonts w:cs="Lohit Devanagari"/>
     </w:rPr>
   </w:style>
-  <w:style w:type="paragraph" w:styleId="Style24">
+  <w:style w:type="paragraph" w:styleId="Style20">
     <w:name w:val="Колонтитул"/>
     <w:basedOn w:val="Normal"/>
     <w:qFormat/>
     <w:pPr/>
     <w:rPr/>
   </w:style>
-  <w:style w:type="paragraph" w:styleId="Style25">
+  <w:style w:type="paragraph" w:styleId="HeaderandFooter">
+    <w:name w:val="Header and Footer"/>
+    <w:basedOn w:val="Normal"/>
+    <w:qFormat/>
+    <w:pPr/>
+    <w:rPr/>
+  </w:style>
+  <w:style w:type="paragraph" w:styleId="Footer">
     <w:name w:val="Footer"/>
     <w:basedOn w:val="Normal"/>
     <w:link w:val="Style12"/>
@@ -7547,15 +8696,15 @@
     </w:pPr>
     <w:rPr/>
   </w:style>
-  <w:style w:type="paragraph" w:styleId="Style26">
+  <w:style w:type="paragraph" w:styleId="IndexHeading">
     <w:name w:val="Index Heading"/>
-    <w:basedOn w:val="Style19"/>
+    <w:basedOn w:val="Style18"/>
     <w:pPr/>
     <w:rPr/>
   </w:style>
-  <w:style w:type="paragraph" w:styleId="Style27">
+  <w:style w:type="paragraph" w:styleId="ContentsHeading">
     <w:name w:val="TOC Heading"/>
-    <w:basedOn w:val="1"/>
+    <w:basedOn w:val="Heading1"/>
     <w:next w:val="Normal"/>
     <w:uiPriority w:val="39"/>
     <w:unhideWhenUsed/>
@@ -7577,7 +8726,7 @@
       <w14:ligatures w14:val="none"/>
     </w:rPr>
   </w:style>
-  <w:style w:type="paragraph" w:styleId="12">
+  <w:style w:type="paragraph" w:styleId="Contents1">
     <w:name w:val="TOC 1"/>
     <w:basedOn w:val="Normal"/>
     <w:next w:val="Normal"/>
@@ -7603,7 +8752,7 @@
     </w:pPr>
     <w:rPr/>
   </w:style>
-  <w:style w:type="paragraph" w:styleId="Style28">
+  <w:style w:type="paragraph" w:styleId="Subtitle">
     <w:name w:val="Subtitle"/>
     <w:basedOn w:val="Normal"/>
     <w:next w:val="Normal"/>
@@ -7619,7 +8768,7 @@
       <w:sz w:val="28"/>
     </w:rPr>
   </w:style>
-  <w:style w:type="paragraph" w:styleId="2">
+  <w:style w:type="paragraph" w:styleId="Contents2">
     <w:name w:val="TOC 2"/>
     <w:basedOn w:val="Normal"/>
     <w:next w:val="Normal"/>
@@ -7638,7 +8787,7 @@
       <w14:ligatures w14:val="none"/>
     </w:rPr>
   </w:style>
-  <w:style w:type="paragraph" w:styleId="32">
+  <w:style w:type="paragraph" w:styleId="Contents3">
     <w:name w:val="TOC 3"/>
     <w:basedOn w:val="Normal"/>
     <w:next w:val="Normal"/>
@@ -7657,7 +8806,7 @@
       <w14:ligatures w14:val="none"/>
     </w:rPr>
   </w:style>
-  <w:style w:type="paragraph" w:styleId="Style29">
+  <w:style w:type="paragraph" w:styleId="Style21">
     <w:name w:val="Содержимое таблицы"/>
     <w:basedOn w:val="Normal"/>
     <w:qFormat/>
@@ -7667,39 +8816,39 @@
     </w:pPr>
     <w:rPr/>
   </w:style>
-  <w:style w:type="paragraph" w:styleId="4">
+  <w:style w:type="paragraph" w:styleId="Contents4">
     <w:name w:val="TOC 4"/>
-    <w:basedOn w:val="Style23"/>
+    <w:basedOn w:val="Style19"/>
     <w:pPr/>
     <w:rPr/>
   </w:style>
-  <w:style w:type="paragraph" w:styleId="5">
+  <w:style w:type="paragraph" w:styleId="Contents5">
     <w:name w:val="TOC 5"/>
-    <w:basedOn w:val="Style23"/>
+    <w:basedOn w:val="Style19"/>
     <w:pPr/>
     <w:rPr/>
   </w:style>
-  <w:style w:type="paragraph" w:styleId="6">
+  <w:style w:type="paragraph" w:styleId="Contents6">
     <w:name w:val="TOC 6"/>
-    <w:basedOn w:val="Style23"/>
+    <w:basedOn w:val="Style19"/>
     <w:pPr/>
     <w:rPr/>
   </w:style>
-  <w:style w:type="paragraph" w:styleId="7">
+  <w:style w:type="paragraph" w:styleId="Contents7">
     <w:name w:val="TOC 7"/>
-    <w:basedOn w:val="Style23"/>
+    <w:basedOn w:val="Style19"/>
     <w:pPr/>
     <w:rPr/>
   </w:style>
-  <w:style w:type="paragraph" w:styleId="8">
+  <w:style w:type="paragraph" w:styleId="Contents8">
     <w:name w:val="TOC 8"/>
-    <w:basedOn w:val="Style23"/>
+    <w:basedOn w:val="Style19"/>
     <w:pPr/>
     <w:rPr/>
   </w:style>
-  <w:style w:type="paragraph" w:styleId="9">
+  <w:style w:type="paragraph" w:styleId="Contents9">
     <w:name w:val="TOC 9"/>
-    <w:basedOn w:val="Style23"/>
+    <w:basedOn w:val="Style19"/>
     <w:pPr/>
     <w:rPr/>
   </w:style>
